--- a/HFSL1601振弦式应变仪TPA及协处理器接口规范.docx
+++ b/HFSL1601振弦式应变仪TPA及协处理器接口规范.docx
@@ -150,7 +150,7 @@
           <v:shape id="_x0000_i1025" type="#_x0000_t75" style="width:414.75pt;height:300pt" o:ole="">
             <v:imagedata r:id="rId7" o:title=""/>
           </v:shape>
-          <o:OLEObject Type="Embed" ProgID="Visio.Drawing.11" ShapeID="_x0000_i1025" DrawAspect="Content" ObjectID="_1512396766" r:id="rId8"/>
+          <o:OLEObject Type="Embed" ProgID="Visio.Drawing.11" ShapeID="_x0000_i1025" DrawAspect="Content" ObjectID="_1518962754" r:id="rId8"/>
         </w:object>
       </w:r>
     </w:p>
@@ -276,7 +276,7 @@
           <v:shape id="_x0000_i1026" type="#_x0000_t75" style="width:414.75pt;height:156pt" o:ole="">
             <v:imagedata r:id="rId9" o:title=""/>
           </v:shape>
-          <o:OLEObject Type="Embed" ProgID="Visio.Drawing.11" ShapeID="_x0000_i1026" DrawAspect="Content" ObjectID="_1512396767" r:id="rId10"/>
+          <o:OLEObject Type="Embed" ProgID="Visio.Drawing.11" ShapeID="_x0000_i1026" DrawAspect="Content" ObjectID="_1518962755" r:id="rId10"/>
         </w:object>
       </w:r>
       <w:r>
@@ -932,7 +932,7 @@
             <w:pPr>
               <w:jc w:val="left"/>
               <w:rPr>
-                <w:rFonts w:ascii="Times New Roman" w:hAnsi="Times New Roman" w:hint="eastAsia"/>
+                <w:rFonts w:ascii="Times New Roman" w:hAnsi="Times New Roman"/>
                 <w:b/>
                 <w:bCs/>
               </w:rPr>
@@ -1986,7 +1986,7 @@
             <w:pPr>
               <w:jc w:val="left"/>
               <w:rPr>
-                <w:rFonts w:ascii="Times New Roman" w:hAnsi="Times New Roman" w:hint="eastAsia"/>
+                <w:rFonts w:ascii="Times New Roman" w:hAnsi="Times New Roman"/>
                 <w:b/>
                 <w:bCs/>
               </w:rPr>
@@ -2010,7 +2010,7 @@
             <w:pPr>
               <w:jc w:val="left"/>
               <w:rPr>
-                <w:rFonts w:ascii="Times New Roman" w:hAnsi="Times New Roman" w:hint="eastAsia"/>
+                <w:rFonts w:ascii="Times New Roman" w:hAnsi="Times New Roman"/>
               </w:rPr>
             </w:pPr>
             <w:r>
@@ -2030,7 +2030,7 @@
             <w:pPr>
               <w:jc w:val="left"/>
               <w:rPr>
-                <w:rFonts w:ascii="Times New Roman" w:hAnsi="Times New Roman" w:hint="eastAsia"/>
+                <w:rFonts w:ascii="Times New Roman" w:hAnsi="Times New Roman"/>
                 <w:bCs/>
               </w:rPr>
             </w:pPr>
@@ -2559,7 +2559,7 @@
             <w:pPr>
               <w:jc w:val="left"/>
               <w:rPr>
-                <w:rFonts w:ascii="Times New Roman" w:hAnsi="Times New Roman" w:hint="eastAsia"/>
+                <w:rFonts w:ascii="Times New Roman" w:hAnsi="Times New Roman"/>
               </w:rPr>
             </w:pPr>
             <w:r>
@@ -2641,54 +2641,268 @@
                 <w:rFonts w:ascii="Times New Roman" w:hAnsi="Times New Roman" w:hint="eastAsia"/>
               </w:rPr>
               <w:t>通道</w:t>
+            </w:r>
+          </w:p>
+        </w:tc>
+      </w:tr>
+      <w:tr>
+        <w:tc>
+          <w:tcPr>
+            <w:tcW w:w="1651" w:type="dxa"/>
+            <w:shd w:val="clear" w:color="auto" w:fill="auto"/>
+          </w:tcPr>
+          <w:p>
+            <w:pPr>
+              <w:jc w:val="left"/>
+              <w:rPr>
+                <w:rFonts w:ascii="Times New Roman" w:hAnsi="Times New Roman"/>
+                <w:b/>
+                <w:bCs/>
+              </w:rPr>
+            </w:pPr>
+            <w:r>
+              <w:rPr>
+                <w:rFonts w:ascii="Times New Roman" w:hAnsi="Times New Roman"/>
+                <w:b/>
+                <w:bCs/>
+              </w:rPr>
+              <w:t>传感器类型</w:t>
+            </w:r>
+          </w:p>
+        </w:tc>
+        <w:tc>
+          <w:tcPr>
+            <w:tcW w:w="753" w:type="dxa"/>
+            <w:shd w:val="clear" w:color="auto" w:fill="auto"/>
+          </w:tcPr>
+          <w:p>
+            <w:pPr>
+              <w:jc w:val="left"/>
+              <w:rPr>
+                <w:rFonts w:ascii="Times New Roman" w:hAnsi="Times New Roman"/>
+              </w:rPr>
+            </w:pPr>
+            <w:r>
+              <w:rPr>
+                <w:rFonts w:ascii="Times New Roman" w:hAnsi="Times New Roman"/>
+              </w:rPr>
+              <w:t>1Byte</w:t>
+            </w:r>
+          </w:p>
+        </w:tc>
+        <w:tc>
+          <w:tcPr>
+            <w:tcW w:w="6118" w:type="dxa"/>
+            <w:shd w:val="clear" w:color="auto" w:fill="auto"/>
+          </w:tcPr>
+          <w:p>
+            <w:pPr>
+              <w:rPr>
+                <w:rFonts w:ascii="Times New Roman" w:hAnsi="Times New Roman"/>
+              </w:rPr>
+            </w:pPr>
+            <w:r>
+              <w:rPr>
+                <w:rFonts w:ascii="Times New Roman" w:hAnsi="Times New Roman"/>
+              </w:rPr>
+              <w:t>0</w:t>
+            </w:r>
+            <w:r>
+              <w:rPr>
+                <w:rFonts w:ascii="Times New Roman" w:hAnsi="Times New Roman" w:hint="eastAsia"/>
+              </w:rPr>
+              <w:t>1</w:t>
+            </w:r>
+            <w:r>
+              <w:rPr>
+                <w:rFonts w:ascii="Times New Roman" w:hAnsi="Times New Roman"/>
+              </w:rPr>
+              <w:t>：模拟类（热电阻）温度测量单元</w:t>
+            </w:r>
+          </w:p>
+          <w:p>
+            <w:pPr>
+              <w:rPr>
+                <w:rFonts w:ascii="Times New Roman" w:hAnsi="Times New Roman"/>
+              </w:rPr>
+            </w:pPr>
+            <w:r>
+              <w:rPr>
+                <w:rFonts w:ascii="Times New Roman" w:hAnsi="Times New Roman"/>
+              </w:rPr>
+              <w:t>0</w:t>
+            </w:r>
+            <w:r>
+              <w:rPr>
+                <w:rFonts w:ascii="Times New Roman" w:hAnsi="Times New Roman" w:hint="eastAsia"/>
+              </w:rPr>
+              <w:t>2</w:t>
+            </w:r>
+            <w:r>
+              <w:rPr>
+                <w:rFonts w:ascii="Times New Roman" w:hAnsi="Times New Roman"/>
+              </w:rPr>
+              <w:t>：数字类（</w:t>
+            </w:r>
+            <w:r>
+              <w:rPr>
+                <w:rFonts w:ascii="Times New Roman" w:hAnsi="Times New Roman"/>
+              </w:rPr>
+              <w:t>DS18B20</w:t>
+            </w:r>
+            <w:r>
+              <w:rPr>
+                <w:rFonts w:ascii="Times New Roman" w:hAnsi="Times New Roman"/>
+              </w:rPr>
+              <w:t>）温度测量单元</w:t>
+            </w:r>
+          </w:p>
+        </w:tc>
+      </w:tr>
+      <w:tr>
+        <w:tc>
+          <w:tcPr>
+            <w:tcW w:w="1651" w:type="dxa"/>
+            <w:shd w:val="clear" w:color="auto" w:fill="F2F2F2"/>
+          </w:tcPr>
+          <w:p>
+            <w:pPr>
+              <w:jc w:val="left"/>
+              <w:rPr>
+                <w:rFonts w:ascii="Times New Roman" w:hAnsi="Times New Roman"/>
+                <w:b/>
+                <w:bCs/>
+              </w:rPr>
+            </w:pPr>
+            <w:r>
+              <w:rPr>
+                <w:rFonts w:ascii="Times New Roman" w:hAnsi="Times New Roman"/>
+                <w:b/>
+                <w:bCs/>
+              </w:rPr>
+              <w:t>频率</w:t>
+            </w:r>
+            <w:r>
+              <w:rPr>
+                <w:rFonts w:ascii="Times New Roman" w:hAnsi="Times New Roman"/>
+                <w:b/>
+                <w:bCs/>
+              </w:rPr>
+              <w:t>采样值</w:t>
+            </w:r>
+          </w:p>
+        </w:tc>
+        <w:tc>
+          <w:tcPr>
+            <w:tcW w:w="753" w:type="dxa"/>
+            <w:shd w:val="clear" w:color="auto" w:fill="F2F2F2"/>
+          </w:tcPr>
+          <w:p>
+            <w:pPr>
+              <w:jc w:val="left"/>
+              <w:rPr>
+                <w:rFonts w:ascii="Times New Roman" w:hAnsi="Times New Roman"/>
+              </w:rPr>
+            </w:pPr>
+            <w:r>
+              <w:rPr>
+                <w:rFonts w:ascii="Times New Roman" w:hAnsi="Times New Roman" w:hint="eastAsia"/>
+              </w:rPr>
+              <w:t>4</w:t>
+            </w:r>
+            <w:r>
+              <w:rPr>
+                <w:rFonts w:ascii="Times New Roman" w:hAnsi="Times New Roman"/>
+              </w:rPr>
+              <w:t>Byte</w:t>
+            </w:r>
+          </w:p>
+        </w:tc>
+        <w:tc>
+          <w:tcPr>
+            <w:tcW w:w="6118" w:type="dxa"/>
+            <w:shd w:val="clear" w:color="auto" w:fill="F2F2F2"/>
+          </w:tcPr>
+          <w:p>
+            <w:pPr>
+              <w:jc w:val="left"/>
+              <w:rPr>
+                <w:rFonts w:ascii="Times New Roman" w:hAnsi="Times New Roman"/>
+              </w:rPr>
+            </w:pPr>
+            <w:r>
+              <w:rPr>
+                <w:rFonts w:ascii="Times New Roman" w:hAnsi="Times New Roman"/>
+              </w:rPr>
+              <w:t>数据格式：</w:t>
+            </w:r>
+            <w:r>
+              <w:rPr>
+                <w:rFonts w:ascii="Times New Roman" w:hAnsi="Times New Roman"/>
+                <w:kern w:val="0"/>
+              </w:rPr>
+              <w:t>Float</w:t>
+            </w:r>
+            <w:r>
+              <w:rPr>
+                <w:rFonts w:ascii="Times New Roman" w:hAnsi="Times New Roman" w:hint="eastAsia"/>
+                <w:kern w:val="0"/>
+              </w:rPr>
+              <w:t>型</w:t>
+            </w:r>
+          </w:p>
+        </w:tc>
+      </w:tr>
+      <w:tr>
+        <w:tc>
+          <w:tcPr>
+            <w:tcW w:w="1651" w:type="dxa"/>
+            <w:shd w:val="clear" w:color="auto" w:fill="auto"/>
+          </w:tcPr>
+          <w:p>
+            <w:pPr>
+              <w:jc w:val="left"/>
+              <w:rPr>
+                <w:rFonts w:ascii="Times New Roman" w:hAnsi="Times New Roman"/>
+                <w:b/>
+                <w:bCs/>
+              </w:rPr>
+            </w:pPr>
+            <w:r>
+              <w:rPr>
+                <w:rFonts w:ascii="Times New Roman" w:hAnsi="Times New Roman"/>
+                <w:b/>
+                <w:bCs/>
+              </w:rPr>
+              <w:t>温度采样值</w:t>
+            </w:r>
+          </w:p>
+        </w:tc>
+        <w:tc>
+          <w:tcPr>
+            <w:tcW w:w="753" w:type="dxa"/>
+            <w:shd w:val="clear" w:color="auto" w:fill="auto"/>
+          </w:tcPr>
+          <w:p>
+            <w:pPr>
+              <w:jc w:val="left"/>
+              <w:rPr>
+                <w:rFonts w:ascii="Times New Roman" w:hAnsi="Times New Roman"/>
+              </w:rPr>
+            </w:pPr>
+            <w:r>
+              <w:rPr>
+                <w:rFonts w:ascii="Times New Roman" w:hAnsi="Times New Roman" w:hint="eastAsia"/>
+              </w:rPr>
+              <w:t>4</w:t>
             </w:r>
             <w:bookmarkStart w:id="0" w:name="_GoBack"/>
             <w:bookmarkEnd w:id="0"/>
-          </w:p>
-        </w:tc>
-      </w:tr>
-      <w:tr>
-        <w:tc>
-          <w:tcPr>
-            <w:tcW w:w="1651" w:type="dxa"/>
-            <w:shd w:val="clear" w:color="auto" w:fill="auto"/>
-          </w:tcPr>
-          <w:p>
-            <w:pPr>
-              <w:jc w:val="left"/>
-              <w:rPr>
-                <w:rFonts w:ascii="Times New Roman" w:hAnsi="Times New Roman"/>
-                <w:b/>
-                <w:bCs/>
-              </w:rPr>
-            </w:pPr>
-            <w:r>
-              <w:rPr>
-                <w:rFonts w:ascii="Times New Roman" w:hAnsi="Times New Roman"/>
-                <w:b/>
-                <w:bCs/>
-              </w:rPr>
-              <w:t>传感器类型</w:t>
-            </w:r>
-          </w:p>
-        </w:tc>
-        <w:tc>
-          <w:tcPr>
-            <w:tcW w:w="753" w:type="dxa"/>
-            <w:shd w:val="clear" w:color="auto" w:fill="auto"/>
-          </w:tcPr>
-          <w:p>
-            <w:pPr>
-              <w:jc w:val="left"/>
-              <w:rPr>
-                <w:rFonts w:ascii="Times New Roman" w:hAnsi="Times New Roman"/>
-              </w:rPr>
-            </w:pPr>
-            <w:r>
-              <w:rPr>
-                <w:rFonts w:ascii="Times New Roman" w:hAnsi="Times New Roman"/>
-              </w:rPr>
-              <w:t>1Byte</w:t>
+            <w:r>
+              <w:rPr>
+                <w:rFonts w:ascii="Times New Roman" w:hAnsi="Times New Roman"/>
+              </w:rPr>
+              <w:t>Byte</w:t>
             </w:r>
           </w:p>
         </w:tc>
@@ -2699,134 +2913,6 @@
           </w:tcPr>
           <w:p>
             <w:pPr>
-              <w:rPr>
-                <w:rFonts w:ascii="Times New Roman" w:hAnsi="Times New Roman"/>
-              </w:rPr>
-            </w:pPr>
-            <w:r>
-              <w:rPr>
-                <w:rFonts w:ascii="Times New Roman" w:hAnsi="Times New Roman"/>
-              </w:rPr>
-              <w:t>0</w:t>
-            </w:r>
-            <w:r>
-              <w:rPr>
-                <w:rFonts w:ascii="Times New Roman" w:hAnsi="Times New Roman" w:hint="eastAsia"/>
-              </w:rPr>
-              <w:t>1</w:t>
-            </w:r>
-            <w:r>
-              <w:rPr>
-                <w:rFonts w:ascii="Times New Roman" w:hAnsi="Times New Roman"/>
-              </w:rPr>
-              <w:t>：模拟类（热电阻）温度测量单元</w:t>
-            </w:r>
-          </w:p>
-          <w:p>
-            <w:pPr>
-              <w:rPr>
-                <w:rFonts w:ascii="Times New Roman" w:hAnsi="Times New Roman"/>
-              </w:rPr>
-            </w:pPr>
-            <w:r>
-              <w:rPr>
-                <w:rFonts w:ascii="Times New Roman" w:hAnsi="Times New Roman"/>
-              </w:rPr>
-              <w:t>0</w:t>
-            </w:r>
-            <w:r>
-              <w:rPr>
-                <w:rFonts w:ascii="Times New Roman" w:hAnsi="Times New Roman" w:hint="eastAsia"/>
-              </w:rPr>
-              <w:t>2</w:t>
-            </w:r>
-            <w:r>
-              <w:rPr>
-                <w:rFonts w:ascii="Times New Roman" w:hAnsi="Times New Roman"/>
-              </w:rPr>
-              <w:t>：数字类（</w:t>
-            </w:r>
-            <w:r>
-              <w:rPr>
-                <w:rFonts w:ascii="Times New Roman" w:hAnsi="Times New Roman"/>
-              </w:rPr>
-              <w:t>DS18B20</w:t>
-            </w:r>
-            <w:r>
-              <w:rPr>
-                <w:rFonts w:ascii="Times New Roman" w:hAnsi="Times New Roman"/>
-              </w:rPr>
-              <w:t>）温度测量单元</w:t>
-            </w:r>
-          </w:p>
-        </w:tc>
-      </w:tr>
-      <w:tr>
-        <w:tc>
-          <w:tcPr>
-            <w:tcW w:w="1651" w:type="dxa"/>
-            <w:shd w:val="clear" w:color="auto" w:fill="F2F2F2"/>
-          </w:tcPr>
-          <w:p>
-            <w:pPr>
-              <w:jc w:val="left"/>
-              <w:rPr>
-                <w:rFonts w:ascii="Times New Roman" w:hAnsi="Times New Roman"/>
-                <w:b/>
-                <w:bCs/>
-              </w:rPr>
-            </w:pPr>
-            <w:r>
-              <w:rPr>
-                <w:rFonts w:ascii="Times New Roman" w:hAnsi="Times New Roman"/>
-                <w:b/>
-                <w:bCs/>
-              </w:rPr>
-              <w:t>频率</w:t>
-            </w:r>
-            <w:r>
-              <w:rPr>
-                <w:rFonts w:ascii="Times New Roman" w:hAnsi="Times New Roman"/>
-                <w:b/>
-                <w:bCs/>
-              </w:rPr>
-              <w:t>采样值</w:t>
-            </w:r>
-          </w:p>
-        </w:tc>
-        <w:tc>
-          <w:tcPr>
-            <w:tcW w:w="753" w:type="dxa"/>
-            <w:shd w:val="clear" w:color="auto" w:fill="F2F2F2"/>
-          </w:tcPr>
-          <w:p>
-            <w:pPr>
-              <w:jc w:val="left"/>
-              <w:rPr>
-                <w:rFonts w:ascii="Times New Roman" w:hAnsi="Times New Roman"/>
-              </w:rPr>
-            </w:pPr>
-            <w:r>
-              <w:rPr>
-                <w:rFonts w:ascii="Times New Roman" w:hAnsi="Times New Roman"/>
-              </w:rPr>
-              <w:t>2</w:t>
-            </w:r>
-            <w:r>
-              <w:rPr>
-                <w:rFonts w:ascii="Times New Roman" w:hAnsi="Times New Roman"/>
-              </w:rPr>
-              <w:t>Byte</w:t>
-            </w:r>
-          </w:p>
-        </w:tc>
-        <w:tc>
-          <w:tcPr>
-            <w:tcW w:w="6118" w:type="dxa"/>
-            <w:shd w:val="clear" w:color="auto" w:fill="F2F2F2"/>
-          </w:tcPr>
-          <w:p>
-            <w:pPr>
               <w:jc w:val="left"/>
               <w:rPr>
                 <w:rFonts w:ascii="Times New Roman" w:hAnsi="Times New Roman"/>
@@ -2841,134 +2927,16 @@
             <w:r>
               <w:rPr>
                 <w:rFonts w:ascii="Times New Roman" w:hAnsi="Times New Roman"/>
-              </w:rPr>
-              <w:t>有符号整型，</w:t>
-            </w:r>
-            <w:r>
-              <w:rPr>
-                <w:rFonts w:ascii="Times New Roman" w:hAnsi="Times New Roman"/>
-              </w:rPr>
-              <w:t>转换成十进制后除以</w:t>
-            </w:r>
-            <w:r>
-              <w:rPr>
-                <w:rFonts w:ascii="Times New Roman" w:hAnsi="Times New Roman"/>
-              </w:rPr>
-              <w:t>2</w:t>
-            </w:r>
-            <w:r>
-              <w:rPr>
-                <w:rFonts w:ascii="Times New Roman" w:hAnsi="Times New Roman"/>
-              </w:rPr>
-              <w:t xml:space="preserve">0 </w:t>
-            </w:r>
-            <w:r>
-              <w:rPr>
-                <w:rFonts w:ascii="Times New Roman" w:hAnsi="Times New Roman"/>
-              </w:rPr>
-              <w:t>得实际频率值</w:t>
-            </w:r>
-            <w:r>
-              <w:rPr>
-                <w:rFonts w:ascii="Times New Roman" w:hAnsi="Times New Roman"/>
-              </w:rPr>
-              <w:t>。</w:t>
-            </w:r>
-          </w:p>
-        </w:tc>
-      </w:tr>
-      <w:tr>
-        <w:tc>
-          <w:tcPr>
-            <w:tcW w:w="1651" w:type="dxa"/>
-            <w:shd w:val="clear" w:color="auto" w:fill="auto"/>
-          </w:tcPr>
-          <w:p>
-            <w:pPr>
-              <w:jc w:val="left"/>
-              <w:rPr>
-                <w:rFonts w:ascii="Times New Roman" w:hAnsi="Times New Roman"/>
-                <w:b/>
-                <w:bCs/>
-              </w:rPr>
-            </w:pPr>
-            <w:r>
-              <w:rPr>
-                <w:rFonts w:ascii="Times New Roman" w:hAnsi="Times New Roman"/>
-                <w:b/>
-                <w:bCs/>
-              </w:rPr>
-              <w:t>温度采样值</w:t>
-            </w:r>
-          </w:p>
-        </w:tc>
-        <w:tc>
-          <w:tcPr>
-            <w:tcW w:w="753" w:type="dxa"/>
-            <w:shd w:val="clear" w:color="auto" w:fill="auto"/>
-          </w:tcPr>
-          <w:p>
-            <w:pPr>
-              <w:jc w:val="left"/>
-              <w:rPr>
-                <w:rFonts w:ascii="Times New Roman" w:hAnsi="Times New Roman"/>
-              </w:rPr>
-            </w:pPr>
-            <w:r>
-              <w:rPr>
-                <w:rFonts w:ascii="Times New Roman" w:hAnsi="Times New Roman"/>
-              </w:rPr>
-              <w:t>2Byte</w:t>
-            </w:r>
-          </w:p>
-        </w:tc>
-        <w:tc>
-          <w:tcPr>
-            <w:tcW w:w="6118" w:type="dxa"/>
-            <w:shd w:val="clear" w:color="auto" w:fill="auto"/>
-          </w:tcPr>
-          <w:p>
-            <w:pPr>
-              <w:jc w:val="left"/>
-              <w:rPr>
-                <w:rFonts w:ascii="Times New Roman" w:hAnsi="Times New Roman"/>
-              </w:rPr>
-            </w:pPr>
-            <w:r>
-              <w:rPr>
-                <w:rFonts w:ascii="Times New Roman" w:hAnsi="Times New Roman"/>
-              </w:rPr>
-              <w:t>数据格式：</w:t>
-            </w:r>
-            <w:r>
-              <w:rPr>
-                <w:rFonts w:ascii="Times New Roman" w:hAnsi="Times New Roman"/>
-              </w:rPr>
-              <w:t>有符号</w:t>
-            </w:r>
-            <w:r>
-              <w:rPr>
-                <w:rFonts w:ascii="Times New Roman" w:hAnsi="Times New Roman"/>
-              </w:rPr>
-              <w:t>短整</w:t>
-            </w:r>
-            <w:r>
-              <w:rPr>
-                <w:rFonts w:ascii="Times New Roman" w:hAnsi="Times New Roman"/>
-              </w:rPr>
-              <w:t>型，转换成十进制后除以</w:t>
-            </w:r>
-            <w:r>
-              <w:rPr>
-                <w:rFonts w:ascii="Times New Roman" w:hAnsi="Times New Roman"/>
-              </w:rPr>
-              <w:t>100</w:t>
-            </w:r>
-            <w:r>
-              <w:rPr>
-                <w:rFonts w:ascii="Times New Roman" w:hAnsi="Times New Roman"/>
-              </w:rPr>
-              <w:t>得实际温度值。</w:t>
+                <w:kern w:val="0"/>
+              </w:rPr>
+              <w:t>Float</w:t>
+            </w:r>
+            <w:r>
+              <w:rPr>
+                <w:rFonts w:ascii="Times New Roman" w:hAnsi="Times New Roman" w:hint="eastAsia"/>
+                <w:kern w:val="0"/>
+              </w:rPr>
+              <w:t>型</w:t>
             </w:r>
           </w:p>
         </w:tc>
